--- a/output1.docx
+++ b/output1.docx
@@ -15,6 +15,7 @@
     <w:p>
       <w:pPr>
         <w:pStyle w:val="Prrafodelista"/>
+        <w:keepNext/>
         <w:numPr>
           <w:ilvl w:val="0"/>
           <w:numId w:val="1"/>
@@ -361,6 +362,797 @@
     </w:p>
     <w:p>
       <w:pPr>
+        <w:autoSpaceDE w:val="0"/>
+        <w:autoSpaceDN w:val="0"/>
+        <w:adjustRightInd w:val="0"/>
+        <w:spacing w:before="60" w:after="60"/>
+        <w:ind w:left="567"/>
+      </w:pPr>
+      <w:r/>
+    </w:p>
+    <w:p>
+      <w:pPr>
+        <w:pStyle w:val="Prrafodelista"/>
+        <w:keepNext/>
+        <w:numPr>
+          <w:ilvl w:val="0"/>
+          <w:numId w:val="1"/>
+        </w:numPr>
+        <w:spacing w:before="60" w:after="60"/>
+        <w:ind w:left="567" w:hanging="567"/>
+        <w:contextualSpacing w:val="0"/>
+      </w:pPr>
+      <w:r>
+        <w:t xml:space="preserve">Si  </w:t>
+      </w:r>
+      <m:oMath>
+        <m:r>
+          <w:rPr>
+            <w:rFonts w:ascii="Cambria Math" w:hAnsi="Cambria Math"/>
+          </w:rPr>
+          <m:t>π</m:t>
+        </m:r>
+        <m:r>
+          <w:rPr>
+            <w:rFonts w:ascii="Cambria Math" w:eastAsiaTheme="minorEastAsia" w:hAnsi="Cambria Math"/>
+          </w:rPr>
+          <m:t>=3,14159…</m:t>
+        </m:r>
+      </m:oMath>
+      <w:r>
+        <w:rPr>
+          <w:rFonts w:eastAsiaTheme="minorEastAsia"/>
+        </w:rPr>
+        <w:t xml:space="preserve">, entonces </w:t>
+      </w:r>
+      <w:r>
+        <w:t xml:space="preserve">el orden de  los números  </w:t>
+      </w:r>
+      <m:oMath>
+        <m:r>
+          <w:rPr>
+            <w:rFonts w:ascii="Cambria Math" w:hAnsi="Cambria Math"/>
+          </w:rPr>
+          <m:t>A=</m:t>
+        </m:r>
+        <m:r>
+          <m:rPr>
+            <m:sty m:val="p"/>
+          </m:rPr>
+          <w:rPr>
+            <w:rFonts w:ascii="Cambria Math" w:hAnsi="Cambria Math"/>
+          </w:rPr>
+          <m:t>π-3</m:t>
+        </m:r>
+      </m:oMath>
+      <w:r>
+        <w:t xml:space="preserve">,  </w:t>
+      </w:r>
+      <m:oMath>
+        <m:r>
+          <w:rPr>
+            <w:rFonts w:ascii="Cambria Math" w:hAnsi="Cambria Math"/>
+          </w:rPr>
+          <m:t>B=</m:t>
+        </m:r>
+        <m:f>
+          <m:fPr>
+            <m:ctrlPr>
+              <w:rPr>
+                <w:rFonts w:ascii="Cambria Math" w:hAnsi="Cambria Math"/>
+                <w:sz w:val="28"/>
+                <w:szCs w:val="28"/>
+              </w:rPr>
+            </m:ctrlPr>
+          </m:fPr>
+          <m:num>
+            <m:r>
+              <m:rPr>
+                <m:sty m:val="p"/>
+              </m:rPr>
+              <w:rPr>
+                <w:rFonts w:ascii="Cambria Math" w:hAnsi="Cambria Math"/>
+                <w:sz w:val="28"/>
+                <w:szCs w:val="28"/>
+              </w:rPr>
+              <m:t>13</m:t>
+            </m:r>
+          </m:num>
+          <m:den>
+            <m:r>
+              <m:rPr>
+                <m:sty m:val="p"/>
+              </m:rPr>
+              <w:rPr>
+                <w:rFonts w:ascii="Cambria Math" w:hAnsi="Cambria Math"/>
+                <w:sz w:val="28"/>
+                <w:szCs w:val="28"/>
+              </w:rPr>
+              <m:t>100</m:t>
+            </m:r>
+          </m:den>
+        </m:f>
+        <m:r>
+          <m:rPr>
+            <m:sty m:val="p"/>
+          </m:rPr>
+          <w:rPr>
+            <w:rFonts w:ascii="Cambria Math" w:hAnsi="Cambria Math"/>
+            <w:sz w:val="28"/>
+            <w:szCs w:val="28"/>
+          </w:rPr>
+          <m:t xml:space="preserve">  </m:t>
+        </m:r>
+      </m:oMath>
+      <w:r>
+        <w:t xml:space="preserve">  y  </w:t>
+      </w:r>
+      <m:oMath>
+        <m:r>
+          <w:rPr>
+            <w:rFonts w:ascii="Cambria Math" w:hAnsi="Cambria Math"/>
+          </w:rPr>
+          <m:t>C=</m:t>
+        </m:r>
+        <m:f>
+          <m:fPr>
+            <m:ctrlPr>
+              <w:rPr>
+                <w:rFonts w:ascii="Cambria Math" w:hAnsi="Cambria Math"/>
+                <w:sz w:val="28"/>
+                <w:szCs w:val="28"/>
+              </w:rPr>
+            </m:ctrlPr>
+          </m:fPr>
+          <m:num>
+            <m:r>
+              <m:rPr>
+                <m:sty m:val="p"/>
+              </m:rPr>
+              <w:rPr>
+                <w:rFonts w:ascii="Cambria Math" w:hAnsi="Cambria Math"/>
+                <w:sz w:val="28"/>
+                <w:szCs w:val="28"/>
+              </w:rPr>
+              <m:t>7</m:t>
+            </m:r>
+          </m:num>
+          <m:den>
+            <m:r>
+              <m:rPr>
+                <m:sty m:val="p"/>
+              </m:rPr>
+              <w:rPr>
+                <w:rFonts w:ascii="Cambria Math" w:hAnsi="Cambria Math"/>
+                <w:sz w:val="28"/>
+                <w:szCs w:val="28"/>
+              </w:rPr>
+              <m:t>5</m:t>
+            </m:r>
+          </m:den>
+        </m:f>
+        <m:r>
+          <m:rPr>
+            <m:sty m:val="p"/>
+          </m:rPr>
+          <w:rPr>
+            <w:rFonts w:ascii="Cambria Math" w:hAnsi="Cambria Math"/>
+            <w:sz w:val="28"/>
+            <w:szCs w:val="28"/>
+          </w:rPr>
+          <m:t xml:space="preserve">  </m:t>
+        </m:r>
+      </m:oMath>
+      <w:r>
+        <w:t xml:space="preserve"> de menor a  mayor, es:</w:t>
+      </w:r>
+    </w:p>
+    <w:p>
+      <w:pPr>
+        <w:spacing w:before="60" w:after="60"/>
+        <w:ind w:left="1134" w:hanging="567"/>
+      </w:pPr>
+      <w:bookmarkStart w:id="0" w:name="_GoBack"/>
+      <w:bookmarkEnd w:id="0"/>
+    </w:p>
+    <w:p>
+      <w:pPr>
+        <w:keepNext/>
+        <w:numPr>
+          <w:ilvl w:val="0"/>
+          <w:numId w:val="49"/>
+        </w:numPr>
+        <w:spacing w:before="60" w:after="60"/>
+        <w:ind w:left="1134" w:hanging="567"/>
+      </w:pPr>
+      <w:r>
+        <w:t xml:space="preserve">  </w:t>
+      </w:r>
+      <m:oMath>
+        <m:r>
+          <w:rPr>
+            <w:rFonts w:ascii="Cambria Math" w:hAnsi="Cambria Math"/>
+          </w:rPr>
+          <m:t>A,  B,  C</m:t>
+        </m:r>
+      </m:oMath>
+    </w:p>
+    <w:p>
+      <w:pPr>
+        <w:keepNext/>
+        <w:numPr>
+          <w:ilvl w:val="0"/>
+          <w:numId w:val="49"/>
+        </w:numPr>
+        <w:spacing w:before="60" w:after="60"/>
+        <w:ind w:left="1134" w:hanging="567"/>
+      </w:pPr>
+      <w:r>
+        <w:t xml:space="preserve">  </w:t>
+      </w:r>
+      <m:oMath>
+        <m:r>
+          <w:rPr>
+            <w:rFonts w:ascii="Cambria Math" w:hAnsi="Cambria Math"/>
+          </w:rPr>
+          <m:t>B,  A,  C</m:t>
+        </m:r>
+      </m:oMath>
+    </w:p>
+    <w:p>
+      <w:pPr>
+        <w:keepNext/>
+        <w:numPr>
+          <w:ilvl w:val="0"/>
+          <w:numId w:val="49"/>
+        </w:numPr>
+        <w:spacing w:before="60" w:after="60"/>
+        <w:ind w:left="1134" w:hanging="567"/>
+      </w:pPr>
+      <w:r>
+        <w:t xml:space="preserve">  </w:t>
+      </w:r>
+      <m:oMath>
+        <m:r>
+          <w:rPr>
+            <w:rFonts w:ascii="Cambria Math" w:hAnsi="Cambria Math"/>
+          </w:rPr>
+          <m:t>B,  C,  A</m:t>
+        </m:r>
+      </m:oMath>
+    </w:p>
+    <w:p>
+      <w:pPr>
+        <w:keepNext/>
+        <w:numPr>
+          <w:ilvl w:val="0"/>
+          <w:numId w:val="49"/>
+        </w:numPr>
+        <w:spacing w:before="60" w:after="60"/>
+        <w:ind w:left="1134" w:hanging="567"/>
+      </w:pPr>
+      <w:r>
+        <w:t xml:space="preserve">  </w:t>
+      </w:r>
+      <m:oMath>
+        <m:r>
+          <w:rPr>
+            <w:rFonts w:ascii="Cambria Math" w:hAnsi="Cambria Math"/>
+          </w:rPr>
+          <m:t>A,  C,  B</m:t>
+        </m:r>
+      </m:oMath>
+    </w:p>
+    <w:p>
+      <w:pPr>
+        <w:numPr>
+          <w:ilvl w:val="0"/>
+          <w:numId w:val="49"/>
+        </w:numPr>
+        <w:spacing w:before="60" w:after="60"/>
+        <w:ind w:left="1134" w:hanging="567"/>
+      </w:pPr>
+      <w:r>
+        <w:t xml:space="preserve">  </w:t>
+      </w:r>
+      <m:oMath>
+        <m:r>
+          <w:rPr>
+            <w:rFonts w:ascii="Cambria Math" w:hAnsi="Cambria Math"/>
+          </w:rPr>
+          <m:t>C,  B,  A</m:t>
+        </m:r>
+      </m:oMath>
+    </w:p>
+    <w:p>
+      <w:pPr>
+        <w:autoSpaceDE w:val="0"/>
+        <w:autoSpaceDN w:val="0"/>
+        <w:adjustRightInd w:val="0"/>
+        <w:spacing w:before="60" w:after="60"/>
+        <w:ind w:left="567"/>
+        <w:rPr>
+          <w:rFonts w:cs="Times New Roman"/>
+          <w:szCs w:val="24"/>
+        </w:rPr>
+      </w:pPr>
+      <w:r/>
+    </w:p>
+    <w:p>
+      <w:pPr>
+        <w:pStyle w:val="Prrafodelista"/>
+        <w:keepNext/>
+        <w:numPr>
+          <w:ilvl w:val="0"/>
+          <w:numId w:val="1"/>
+        </w:numPr>
+        <w:spacing w:before="60" w:after="60"/>
+        <w:ind w:left="567" w:hanging="567"/>
+        <w:contextualSpacing w:val="0"/>
+        <w:rPr>
+          <w:rFonts w:cs="Times New Roman"/>
+          <w:szCs w:val="24"/>
+        </w:rPr>
+      </w:pPr>
+      <w:r>
+        <w:t>Si</w:t>
+      </w:r>
+      <w:r>
+        <w:t xml:space="preserve"> </w:t>
+      </w:r>
+      <w:r>
+        <w:t xml:space="preserve"> </w:t>
+      </w:r>
+      <m:oMath>
+        <m:r>
+          <m:rPr>
+            <m:sty m:val="p"/>
+          </m:rPr>
+          <w:rPr>
+            <w:rFonts w:ascii="Cambria Math" w:hAnsi="Cambria Math"/>
+          </w:rPr>
+          <m:t>-1,2</m:t>
+        </m:r>
+      </m:oMath>
+      <w:r>
+        <w:t xml:space="preserve"> </w:t>
+      </w:r>
+      <w:r>
+        <w:t xml:space="preserve"> y </w:t>
+      </w:r>
+      <m:oMath>
+        <m:r>
+          <m:rPr>
+            <m:sty m:val="p"/>
+          </m:rPr>
+          <w:rPr>
+            <w:rFonts w:ascii="Cambria Math" w:hAnsi="Cambria Math"/>
+          </w:rPr>
+          <m:t>1,63</m:t>
+        </m:r>
+      </m:oMath>
+      <w:r>
+        <w:t xml:space="preserve"> se aproximan al entero por exceso y por defecto respectivamente</w:t>
+      </w:r>
+      <w:r>
+        <w:t xml:space="preserve"> entonces,</w:t>
+      </w:r>
+      <w:r>
+        <w:t xml:space="preserve"> el</w:t>
+      </w:r>
+      <w:r>
+        <w:rPr>
+          <w:rFonts w:cs="Times New Roman"/>
+          <w:szCs w:val="24"/>
+        </w:rPr>
+        <w:t xml:space="preserve"> producto entre los valores obtenidos es</w:t>
+      </w:r>
+    </w:p>
+    <w:p>
+      <w:pPr>
+        <w:spacing w:before="60" w:after="60"/>
+        <w:ind w:left="1134" w:hanging="567"/>
+        <w:rPr>
+          <w:rFonts w:cs="Times New Roman"/>
+          <w:szCs w:val="24"/>
+        </w:rPr>
+      </w:pPr>
+    </w:p>
+    <w:p>
+      <w:pPr>
+        <w:pStyle w:val="Prrafodelista"/>
+        <w:keepNext/>
+        <w:numPr>
+          <w:ilvl w:val="0"/>
+          <w:numId w:val="4"/>
+        </w:numPr>
+        <w:spacing w:before="60" w:after="60"/>
+        <w:ind w:left="1134" w:hanging="567"/>
+        <w:contextualSpacing w:val="0"/>
+        <w:rPr>
+          <w:rFonts w:cs="Times New Roman"/>
+          <w:szCs w:val="24"/>
+        </w:rPr>
+      </w:pPr>
+      <w:r>
+        <w:rPr>
+          <w:rFonts w:cs="Times New Roman"/>
+          <w:szCs w:val="24"/>
+        </w:rPr>
+        <w:t xml:space="preserve">   </w:t>
+      </w:r>
+      <m:oMath>
+        <m:r>
+          <w:rPr>
+            <w:rFonts w:ascii="Cambria Math" w:hAnsi="Cambria Math" w:cs="Times New Roman"/>
+            <w:szCs w:val="24"/>
+          </w:rPr>
+          <m:t>1</m:t>
+        </m:r>
+      </m:oMath>
+    </w:p>
+    <w:p>
+      <w:pPr>
+        <w:pStyle w:val="Prrafodelista"/>
+        <w:numPr>
+          <w:ilvl w:val="0"/>
+          <w:numId w:val="4"/>
+        </w:numPr>
+        <w:spacing w:before="60" w:after="60"/>
+        <w:ind w:left="1134" w:hanging="567"/>
+        <w:contextualSpacing w:val="0"/>
+        <w:rPr>
+          <w:rFonts w:ascii="Cambria Math" w:hAnsi="Cambria Math" w:cs="Times New Roman"/>
+          <w:szCs w:val="24"/>
+          <w:oMath/>
+        </w:rPr>
+      </w:pPr>
+      <m:oMath>
+        <m:r>
+          <w:rPr>
+            <w:rFonts w:ascii="Cambria Math" w:hAnsi="Cambria Math" w:cs="Times New Roman"/>
+            <w:szCs w:val="24"/>
+          </w:rPr>
+          <m:t>-1</m:t>
+        </m:r>
+      </m:oMath>
+    </w:p>
+    <w:p>
+      <w:pPr>
+        <w:pStyle w:val="Prrafodelista"/>
+        <w:numPr>
+          <w:ilvl w:val="0"/>
+          <w:numId w:val="4"/>
+        </w:numPr>
+        <w:spacing w:before="60" w:after="60"/>
+        <w:ind w:left="1134" w:hanging="567"/>
+        <w:contextualSpacing w:val="0"/>
+        <w:rPr>
+          <w:rFonts w:ascii="Cambria Math" w:hAnsi="Cambria Math" w:cs="Times New Roman"/>
+          <w:szCs w:val="24"/>
+          <w:oMath/>
+        </w:rPr>
+      </w:pPr>
+      <m:oMath>
+        <m:r>
+          <w:rPr>
+            <w:rFonts w:ascii="Cambria Math" w:hAnsi="Cambria Math" w:cs="Times New Roman"/>
+            <w:szCs w:val="24"/>
+          </w:rPr>
+          <m:t>-4</m:t>
+        </m:r>
+      </m:oMath>
+    </w:p>
+    <w:p>
+      <w:pPr>
+        <w:pStyle w:val="Prrafodelista"/>
+        <w:numPr>
+          <w:ilvl w:val="0"/>
+          <w:numId w:val="4"/>
+        </w:numPr>
+        <w:spacing w:before="60" w:after="60"/>
+        <w:ind w:left="1134" w:hanging="567"/>
+        <w:contextualSpacing w:val="0"/>
+        <w:rPr>
+          <w:rFonts w:cs="Times New Roman"/>
+          <w:szCs w:val="24"/>
+        </w:rPr>
+      </w:pPr>
+      <m:oMath>
+        <m:r>
+          <w:rPr>
+            <w:rFonts w:ascii="Cambria Math" w:hAnsi="Cambria Math" w:cs="Times New Roman"/>
+            <w:szCs w:val="24"/>
+          </w:rPr>
+          <m:t>-2</m:t>
+        </m:r>
+      </m:oMath>
+    </w:p>
+    <w:p>
+      <w:pPr>
+        <w:pStyle w:val="Prrafodelista"/>
+        <w:numPr>
+          <w:ilvl w:val="0"/>
+          <w:numId w:val="4"/>
+        </w:numPr>
+        <w:spacing w:before="60" w:after="60"/>
+        <w:ind w:left="1134" w:hanging="567"/>
+        <w:contextualSpacing w:val="0"/>
+        <w:rPr>
+          <w:rFonts w:cs="Times New Roman"/>
+          <w:szCs w:val="24"/>
+        </w:rPr>
+      </w:pPr>
+      <w:r>
+        <w:rPr>
+          <w:rFonts w:cs="Times New Roman"/>
+          <w:szCs w:val="24"/>
+        </w:rPr>
+        <w:t>Otro valor</w:t>
+      </w:r>
+    </w:p>
+    <w:p>
+      <w:pPr>
+        <w:spacing w:before="60" w:after="60"/>
+        <w:ind w:left="1134" w:hanging="567"/>
+        <w:rPr>
+          <w:rFonts w:eastAsiaTheme="minorEastAsia" w:cs="Times New Roman"/>
+          <w:szCs w:val="24"/>
+          <w:lang w:val="es-ES" w:eastAsia="es-ES"/>
+        </w:rPr>
+      </w:pPr>
+      <w:r/>
+    </w:p>
+    <w:p>
+      <w:pPr>
+        <w:spacing w:before="60" w:after="60"/>
+        <w:ind w:left="1134" w:hanging="567"/>
+        <w:rPr>
+          <w:rFonts w:eastAsiaTheme="minorEastAsia" w:cs="Times New Roman"/>
+          <w:szCs w:val="24"/>
+          <w:lang w:val="es-ES" w:eastAsia="es-ES"/>
+        </w:rPr>
+      </w:pPr>
+    </w:p>
+    <w:p>
+      <w:pPr>
+        <w:spacing w:before="60" w:after="60"/>
+        <w:ind w:left="1134" w:hanging="567"/>
+        <w:rPr>
+          <w:rFonts w:eastAsiaTheme="minorEastAsia" w:cs="Times New Roman"/>
+          <w:szCs w:val="24"/>
+          <w:lang w:val="es-ES" w:eastAsia="es-ES"/>
+        </w:rPr>
+      </w:pPr>
+    </w:p>
+    <w:p>
+      <w:pPr>
+        <w:spacing w:before="60" w:after="60"/>
+        <w:ind w:left="1134" w:hanging="567"/>
+        <w:rPr>
+          <w:rFonts w:eastAsiaTheme="minorEastAsia" w:cs="Times New Roman"/>
+          <w:szCs w:val="24"/>
+          <w:lang w:val="es-ES" w:eastAsia="es-ES"/>
+        </w:rPr>
+      </w:pPr>
+    </w:p>
+    <w:p>
+      <w:pPr>
+        <w:spacing w:before="60" w:after="60"/>
+        <w:ind w:left="1134" w:hanging="567"/>
+        <w:rPr>
+          <w:rFonts w:eastAsiaTheme="minorEastAsia" w:cs="Times New Roman"/>
+          <w:szCs w:val="24"/>
+          <w:lang w:val="es-ES" w:eastAsia="es-ES"/>
+        </w:rPr>
+      </w:pPr>
+    </w:p>
+    <w:p>
+      <w:pPr>
+        <w:spacing w:before="60" w:after="60"/>
+        <w:ind w:left="1134" w:hanging="567"/>
+        <w:rPr>
+          <w:rFonts w:eastAsiaTheme="minorEastAsia" w:cs="Times New Roman"/>
+          <w:szCs w:val="24"/>
+          <w:lang w:val="es-ES" w:eastAsia="es-ES"/>
+        </w:rPr>
+      </w:pPr>
+    </w:p>
+    <w:p>
+      <w:pPr>
+        <w:spacing w:before="60" w:after="60"/>
+        <w:ind w:left="1134" w:hanging="567"/>
+        <w:rPr>
+          <w:rFonts w:eastAsiaTheme="minorEastAsia" w:cs="Times New Roman"/>
+          <w:szCs w:val="24"/>
+          <w:lang w:val="es-ES" w:eastAsia="es-ES"/>
+        </w:rPr>
+      </w:pPr>
+    </w:p>
+    <w:p>
+      <w:pPr>
+        <w:spacing w:before="60" w:after="60"/>
+        <w:ind w:left="1134" w:hanging="567"/>
+        <w:rPr>
+          <w:rFonts w:eastAsiaTheme="minorEastAsia" w:cs="Times New Roman"/>
+          <w:szCs w:val="24"/>
+          <w:lang w:val="es-ES" w:eastAsia="es-ES"/>
+        </w:rPr>
+      </w:pPr>
+    </w:p>
+    <w:p>
+      <w:pPr>
+        <w:pStyle w:val="Prrafodelista"/>
+        <w:keepNext/>
+        <w:numPr>
+          <w:ilvl w:val="0"/>
+          <w:numId w:val="1"/>
+        </w:numPr>
+        <w:spacing w:before="60" w:after="60" w:line="266" w:lineRule="auto"/>
+        <w:ind w:left="567" w:hanging="567"/>
+        <w:contextualSpacing w:val="0"/>
+      </w:pPr>
+      <w:r>
+        <w:t xml:space="preserve">Al cortar un </w:t>
+      </w:r>
+      <w:r>
+        <w:t>tubo de PVC</w:t>
+      </w:r>
+      <w:r>
+        <w:t xml:space="preserve"> de </w:t>
+      </w:r>
+      <w:r>
+        <w:rPr>
+          <w:rFonts w:eastAsiaTheme="minorEastAsia"/>
+        </w:rPr>
+        <w:t xml:space="preserve">largo </w:t>
+      </w:r>
+      <m:oMath>
+        <m:r>
+          <w:rPr>
+            <w:rFonts w:ascii="Cambria Math" w:hAnsi="Cambria Math"/>
+          </w:rPr>
+          <m:t>50 cm</m:t>
+        </m:r>
+      </m:oMath>
+      <w:r>
+        <w:t xml:space="preserve"> en la mitad, se comete un error de </w:t>
+      </w:r>
+      <m:oMath>
+        <m:r>
+          <w:rPr>
+            <w:rFonts w:ascii="Cambria Math" w:eastAsiaTheme="minorEastAsia" w:hAnsi="Cambria Math"/>
+          </w:rPr>
+          <m:t>1,48 cm</m:t>
+        </m:r>
+      </m:oMath>
+      <w:r>
+        <w:t>. ¿Cuál de los siguientes valores pue</w:t>
+      </w:r>
+      <w:r>
+        <w:t>de ser la medida del trozo menor</w:t>
+      </w:r>
+      <w:r>
+        <w:t xml:space="preserve"> </w:t>
+      </w:r>
+      <w:r>
+        <w:t xml:space="preserve"> después del corte</w:t>
+      </w:r>
+      <w:r>
+        <w:t>?</w:t>
+      </w:r>
+    </w:p>
+    <w:p>
+      <w:pPr>
+        <w:spacing w:before="60" w:after="60" w:line="266" w:lineRule="auto"/>
+        <w:ind w:left="1134" w:hanging="567"/>
+      </w:pPr>
+    </w:p>
+    <w:p>
+      <w:pPr>
+        <w:keepNext/>
+        <w:numPr>
+          <w:ilvl w:val="0"/>
+          <w:numId w:val="50"/>
+        </w:numPr>
+        <w:spacing w:before="60" w:after="60" w:line="266" w:lineRule="auto"/>
+        <w:ind w:left="1134" w:hanging="567"/>
+      </w:pPr>
+      <m:oMath>
+        <m:r>
+          <w:rPr>
+            <w:rFonts w:ascii="Cambria Math" w:hAnsi="Cambria Math"/>
+          </w:rPr>
+          <m:t>23,50</m:t>
+        </m:r>
+        <m:r>
+          <w:rPr>
+            <w:rFonts w:ascii="Cambria Math" w:eastAsiaTheme="minorEastAsia" w:hAnsi="Cambria Math"/>
+          </w:rPr>
+          <m:t xml:space="preserve"> cm</m:t>
+        </m:r>
+      </m:oMath>
+      <w:r>
+        <w:rPr>
+          <w:rFonts w:eastAsiaTheme="minorEastAsia"/>
+        </w:rPr>
+        <w:t xml:space="preserve"> </w:t>
+      </w:r>
+    </w:p>
+    <w:p>
+      <w:pPr>
+        <w:numPr>
+          <w:ilvl w:val="0"/>
+          <w:numId w:val="50"/>
+        </w:numPr>
+        <w:spacing w:before="60" w:after="60" w:line="266" w:lineRule="auto"/>
+        <w:ind w:left="1134" w:hanging="567"/>
+      </w:pPr>
+      <m:oMath>
+        <m:r>
+          <w:rPr>
+            <w:rFonts w:ascii="Cambria Math" w:hAnsi="Cambria Math"/>
+          </w:rPr>
+          <m:t>23,52 cm</m:t>
+        </m:r>
+      </m:oMath>
+    </w:p>
+    <w:p>
+      <w:pPr>
+        <w:numPr>
+          <w:ilvl w:val="0"/>
+          <w:numId w:val="50"/>
+        </w:numPr>
+        <w:spacing w:before="60" w:after="60" w:line="266" w:lineRule="auto"/>
+        <w:ind w:left="1134" w:hanging="567"/>
+      </w:pPr>
+      <m:oMath>
+        <m:r>
+          <w:rPr>
+            <w:rFonts w:ascii="Cambria Math" w:hAnsi="Cambria Math"/>
+          </w:rPr>
+          <m:t>23,6 cm</m:t>
+        </m:r>
+      </m:oMath>
+    </w:p>
+    <w:p>
+      <w:pPr>
+        <w:numPr>
+          <w:ilvl w:val="0"/>
+          <w:numId w:val="50"/>
+        </w:numPr>
+        <w:spacing w:before="60" w:after="60" w:line="266" w:lineRule="auto"/>
+        <w:ind w:left="1134" w:hanging="567"/>
+      </w:pPr>
+      <m:oMath>
+        <m:r>
+          <w:rPr>
+            <w:rFonts w:ascii="Cambria Math" w:hAnsi="Cambria Math"/>
+          </w:rPr>
+          <m:t>26,48 cm</m:t>
+        </m:r>
+      </m:oMath>
+    </w:p>
+    <w:p>
+      <w:pPr>
+        <w:numPr>
+          <w:ilvl w:val="0"/>
+          <w:numId w:val="50"/>
+        </w:numPr>
+        <w:spacing w:before="60" w:after="60" w:line="266" w:lineRule="auto"/>
+        <w:ind w:left="1134" w:hanging="567"/>
+      </w:pPr>
+      <m:oMath>
+        <m:r>
+          <w:rPr>
+            <w:rFonts w:ascii="Cambria Math" w:hAnsi="Cambria Math"/>
+          </w:rPr>
+          <m:t>26,5 cm</m:t>
+        </m:r>
+      </m:oMath>
+    </w:p>
+    <w:p>
+      <w:pPr>
         <w:spacing w:before="60" w:after="60" w:line="266" w:lineRule="auto"/>
         <w:ind w:left="1134" w:hanging="567"/>
         <w:rPr>
@@ -373,6 +1165,7 @@
     <w:p>
       <w:pPr>
         <w:pStyle w:val="Prrafodelista"/>
+        <w:keepNext/>
         <w:numPr>
           <w:ilvl w:val="0"/>
           <w:numId w:val="1"/>
@@ -685,6 +1478,241 @@
     </w:p>
     <w:p>
       <w:pPr>
+        <w:spacing w:before="60" w:after="60" w:line="266" w:lineRule="auto"/>
+        <w:ind w:left="1134" w:hanging="567"/>
+        <w:rPr>
+          <w:rFonts w:cs="Times New Roman"/>
+          <w:sz w:val="16"/>
+          <w:szCs w:val="16"/>
+        </w:rPr>
+      </w:pPr>
+      <w:r/>
+    </w:p>
+    <w:p>
+      <w:pPr>
+        <w:pStyle w:val="Prrafodelista"/>
+        <w:keepNext/>
+        <w:numPr>
+          <w:ilvl w:val="0"/>
+          <w:numId w:val="1"/>
+        </w:numPr>
+        <w:spacing w:before="60" w:after="60" w:line="266" w:lineRule="auto"/>
+        <w:ind w:left="567" w:hanging="567"/>
+        <w:contextualSpacing w:val="0"/>
+      </w:pPr>
+      <w:r>
+        <w:rPr>
+          <w:rFonts w:eastAsia="Times New Roman" w:cs="Times New Roman"/>
+          <w:szCs w:val="24"/>
+          <w:lang w:val="es-MX" w:eastAsia="es-MX"/>
+        </w:rPr>
+        <w:t xml:space="preserve">Valentina debía  </w:t>
+      </w:r>
+      <m:oMath>
+        <m:r>
+          <w:rPr>
+            <w:rFonts w:ascii="Cambria Math" w:eastAsia="Times New Roman" w:hAnsi="Cambria Math" w:cs="Times New Roman"/>
+            <w:szCs w:val="24"/>
+            <w:lang w:val="es-MX" w:eastAsia="es-MX"/>
+          </w:rPr>
+          <m:t>$800.000</m:t>
+        </m:r>
+      </m:oMath>
+      <w:r>
+        <w:rPr>
+          <w:rFonts w:eastAsia="Times New Roman" w:cs="Times New Roman"/>
+          <w:szCs w:val="24"/>
+          <w:lang w:val="es-MX" w:eastAsia="es-MX"/>
+        </w:rPr>
+        <w:t xml:space="preserve">  al banco. El mes pasado pagó una cuarta parte de su deuda y este mes pagó  </w:t>
+      </w:r>
+      <m:oMath>
+        <m:f>
+          <m:fPr>
+            <m:ctrlPr>
+              <w:rPr>
+                <w:rFonts w:ascii="Cambria Math" w:eastAsia="Times New Roman" w:hAnsi="Cambria Math" w:cs="Times New Roman"/>
+                <w:i/>
+                <w:sz w:val="28"/>
+                <w:szCs w:val="28"/>
+                <w:lang w:val="es-MX" w:eastAsia="es-MX"/>
+              </w:rPr>
+            </m:ctrlPr>
+          </m:fPr>
+          <m:num>
+            <m:r>
+              <w:rPr>
+                <w:rFonts w:ascii="Cambria Math" w:eastAsia="Times New Roman" w:hAnsi="Cambria Math" w:cs="Times New Roman"/>
+                <w:sz w:val="28"/>
+                <w:szCs w:val="28"/>
+                <w:lang w:val="es-MX" w:eastAsia="es-MX"/>
+              </w:rPr>
+              <m:t>1</m:t>
+            </m:r>
+          </m:num>
+          <m:den>
+            <m:r>
+              <w:rPr>
+                <w:rFonts w:ascii="Cambria Math" w:eastAsia="Times New Roman" w:hAnsi="Cambria Math" w:cs="Times New Roman"/>
+                <w:sz w:val="28"/>
+                <w:szCs w:val="28"/>
+                <w:lang w:val="es-MX" w:eastAsia="es-MX"/>
+              </w:rPr>
+              <m:t>4</m:t>
+            </m:r>
+          </m:den>
+        </m:f>
+      </m:oMath>
+      <w:r>
+        <w:rPr>
+          <w:rFonts w:eastAsia="Times New Roman" w:cs="Times New Roman"/>
+          <w:szCs w:val="24"/>
+          <w:lang w:val="es-MX" w:eastAsia="es-MX"/>
+        </w:rPr>
+        <w:t xml:space="preserve">  de lo que restaba. ¿Cuánto le queda por pagar?</w:t>
+      </w:r>
+    </w:p>
+    <w:p>
+      <w:pPr>
+        <w:autoSpaceDE w:val="0"/>
+        <w:autoSpaceDN w:val="0"/>
+        <w:adjustRightInd w:val="0"/>
+        <w:spacing w:before="60" w:after="60" w:line="266" w:lineRule="auto"/>
+        <w:ind w:left="1134" w:hanging="567"/>
+        <w:rPr>
+          <w:rFonts w:eastAsia="Times New Roman" w:cs="Times New Roman"/>
+          <w:szCs w:val="24"/>
+          <w:lang w:val="es-MX" w:eastAsia="es-MX"/>
+        </w:rPr>
+      </w:pPr>
+    </w:p>
+    <w:p>
+      <w:pPr>
+        <w:pStyle w:val="Prrafodelista"/>
+        <w:numPr>
+          <w:ilvl w:val="0"/>
+          <w:numId w:val="5"/>
+        </w:numPr>
+        <w:spacing w:before="60" w:after="60" w:line="266" w:lineRule="auto"/>
+        <w:ind w:left="1134" w:hanging="567"/>
+        <w:contextualSpacing w:val="0"/>
+        <w:rPr>
+          <w:rFonts w:cs="Times New Roman"/>
+          <w:szCs w:val="24"/>
+        </w:rPr>
+      </w:pPr>
+      <m:oMath>
+        <m:r>
+          <w:rPr>
+            <w:rFonts w:ascii="Cambria Math" w:hAnsi="Cambria Math" w:cs="Times New Roman"/>
+            <w:szCs w:val="24"/>
+          </w:rPr>
+          <m:t>$150.000</m:t>
+        </m:r>
+      </m:oMath>
+    </w:p>
+    <w:p>
+      <w:pPr>
+        <w:pStyle w:val="Prrafodelista"/>
+        <w:numPr>
+          <w:ilvl w:val="0"/>
+          <w:numId w:val="5"/>
+        </w:numPr>
+        <w:spacing w:before="60" w:after="60" w:line="266" w:lineRule="auto"/>
+        <w:ind w:left="1134" w:hanging="567"/>
+        <w:contextualSpacing w:val="0"/>
+        <w:rPr>
+          <w:rFonts w:cs="Times New Roman"/>
+          <w:szCs w:val="24"/>
+        </w:rPr>
+      </w:pPr>
+      <m:oMath>
+        <m:r>
+          <w:rPr>
+            <w:rFonts w:ascii="Cambria Math" w:hAnsi="Cambria Math" w:cs="Times New Roman"/>
+            <w:szCs w:val="24"/>
+          </w:rPr>
+          <m:t>$200.000</m:t>
+        </m:r>
+      </m:oMath>
+    </w:p>
+    <w:p>
+      <w:pPr>
+        <w:pStyle w:val="Prrafodelista"/>
+        <w:numPr>
+          <w:ilvl w:val="0"/>
+          <w:numId w:val="5"/>
+        </w:numPr>
+        <w:spacing w:before="60" w:after="60" w:line="266" w:lineRule="auto"/>
+        <w:ind w:left="1134" w:hanging="567"/>
+        <w:contextualSpacing w:val="0"/>
+        <w:rPr>
+          <w:rFonts w:cs="Times New Roman"/>
+          <w:szCs w:val="24"/>
+        </w:rPr>
+      </w:pPr>
+      <m:oMath>
+        <m:r>
+          <w:rPr>
+            <w:rFonts w:ascii="Cambria Math" w:hAnsi="Cambria Math" w:cs="Times New Roman"/>
+            <w:szCs w:val="24"/>
+          </w:rPr>
+          <m:t>$350.000</m:t>
+        </m:r>
+      </m:oMath>
+    </w:p>
+    <w:p>
+      <w:pPr>
+        <w:pStyle w:val="Prrafodelista"/>
+        <w:numPr>
+          <w:ilvl w:val="0"/>
+          <w:numId w:val="5"/>
+        </w:numPr>
+        <w:spacing w:before="60" w:after="60" w:line="266" w:lineRule="auto"/>
+        <w:ind w:left="1134" w:hanging="567"/>
+        <w:contextualSpacing w:val="0"/>
+        <w:rPr>
+          <w:rFonts w:cs="Times New Roman"/>
+          <w:szCs w:val="24"/>
+        </w:rPr>
+      </w:pPr>
+      <m:oMath>
+        <m:r>
+          <w:rPr>
+            <w:rFonts w:ascii="Cambria Math" w:hAnsi="Cambria Math" w:cs="Times New Roman"/>
+            <w:szCs w:val="24"/>
+          </w:rPr>
+          <m:t>$400.000</m:t>
+        </m:r>
+      </m:oMath>
+    </w:p>
+    <w:p>
+      <w:pPr>
+        <w:pStyle w:val="Prrafodelista"/>
+        <w:numPr>
+          <w:ilvl w:val="0"/>
+          <w:numId w:val="5"/>
+        </w:numPr>
+        <w:spacing w:before="60" w:after="60" w:line="266" w:lineRule="auto"/>
+        <w:ind w:left="1134" w:hanging="567"/>
+        <w:contextualSpacing w:val="0"/>
+        <w:rPr>
+          <w:rFonts w:cs="Times New Roman"/>
+          <w:szCs w:val="24"/>
+        </w:rPr>
+      </w:pPr>
+      <m:oMath>
+        <m:r>
+          <w:rPr>
+            <w:rFonts w:ascii="Cambria Math" w:hAnsi="Cambria Math" w:cs="Times New Roman"/>
+            <w:szCs w:val="24"/>
+          </w:rPr>
+          <m:t>$450.000</m:t>
+        </m:r>
+      </m:oMath>
+    </w:p>
+    <w:p>
+      <w:pPr>
         <w:pStyle w:val="Prrafodelista"/>
         <w:spacing w:before="60" w:after="60" w:line="266" w:lineRule="auto"/>
         <w:ind w:left="1134" w:hanging="567"/>
@@ -699,6 +1727,7 @@
     <w:p>
       <w:pPr>
         <w:pStyle w:val="Prrafodelista"/>
+        <w:keepNext/>
         <w:numPr>
           <w:ilvl w:val="0"/>
           <w:numId w:val="1"/>
@@ -937,6 +1966,876 @@
           <m:t>240%</m:t>
         </m:r>
       </m:oMath>
+    </w:p>
+    <w:p>
+      <w:pPr>
+        <w:pStyle w:val="Prrafodelista"/>
+        <w:spacing w:before="60" w:after="60"/>
+        <w:ind w:left="1134" w:hanging="567"/>
+        <w:contextualSpacing w:val="0"/>
+        <w:rPr>
+          <w:rFonts w:cs="Times New Roman"/>
+          <w:szCs w:val="24"/>
+        </w:rPr>
+      </w:pPr>
+      <w:r/>
+    </w:p>
+    <w:p>
+      <w:pPr>
+        <w:pStyle w:val="Prrafodelista"/>
+        <w:keepNext/>
+        <w:numPr>
+          <w:ilvl w:val="0"/>
+          <w:numId w:val="1"/>
+        </w:numPr>
+        <w:spacing w:before="60" w:after="60"/>
+        <w:ind w:left="567" w:hanging="567"/>
+        <w:contextualSpacing w:val="0"/>
+      </w:pPr>
+      <w:r>
+        <w:rPr>
+          <w:rFonts w:eastAsia="Times New Roman" w:cs="Times New Roman"/>
+          <w:szCs w:val="24"/>
+          <w:lang w:val="es-MX" w:eastAsia="es-MX"/>
+        </w:rPr>
+        <w:t xml:space="preserve">El precio de un artículo fue aumentado en un  </w:t>
+      </w:r>
+      <m:oMath>
+        <m:r>
+          <w:rPr>
+            <w:rFonts w:ascii="Cambria Math" w:eastAsia="Times New Roman" w:hAnsi="Cambria Math" w:cs="Times New Roman"/>
+            <w:szCs w:val="24"/>
+            <w:lang w:val="es-MX" w:eastAsia="es-MX"/>
+          </w:rPr>
+          <m:t>75%</m:t>
+        </m:r>
+      </m:oMath>
+      <w:r>
+        <w:rPr>
+          <w:rFonts w:eastAsia="Times New Roman" w:cs="Times New Roman"/>
+          <w:szCs w:val="24"/>
+          <w:lang w:val="es-MX" w:eastAsia="es-MX"/>
+        </w:rPr>
+        <w:t xml:space="preserve">  de su valor.  Si el dueño de la tienda decide </w:t>
+      </w:r>
+      <w:r>
+        <w:rPr>
+          <w:rFonts w:cs="Times New Roman"/>
+          <w:szCs w:val="24"/>
+        </w:rPr>
+        <w:t>volver</w:t>
+      </w:r>
+      <w:r>
+        <w:rPr>
+          <w:rFonts w:eastAsia="Times New Roman" w:cs="Times New Roman"/>
+          <w:szCs w:val="24"/>
+          <w:lang w:val="es-MX" w:eastAsia="es-MX"/>
+        </w:rPr>
+        <w:t xml:space="preserve"> al precio original, ¿qué fracción del nuevo valor debe rebajar para volver al valor inicial?</w:t>
+      </w:r>
+    </w:p>
+    <w:p>
+      <w:pPr>
+        <w:autoSpaceDE w:val="0"/>
+        <w:autoSpaceDN w:val="0"/>
+        <w:adjustRightInd w:val="0"/>
+        <w:spacing w:before="60" w:after="60" w:line="274" w:lineRule="auto"/>
+        <w:ind w:left="1134" w:hanging="567"/>
+        <w:rPr>
+          <w:rFonts w:eastAsia="Times New Roman" w:cs="Times New Roman"/>
+          <w:szCs w:val="24"/>
+          <w:lang w:val="es-MX" w:eastAsia="es-MX"/>
+        </w:rPr>
+      </w:pPr>
+    </w:p>
+    <w:p>
+      <w:pPr>
+        <w:pStyle w:val="Prrafodelista"/>
+        <w:numPr>
+          <w:ilvl w:val="0"/>
+          <w:numId w:val="6"/>
+        </w:numPr>
+        <w:spacing w:before="60" w:after="60" w:line="274" w:lineRule="auto"/>
+        <w:ind w:left="1134" w:hanging="567"/>
+        <w:contextualSpacing w:val="0"/>
+        <w:rPr>
+          <w:rFonts w:cs="Times New Roman"/>
+          <w:sz w:val="28"/>
+          <w:szCs w:val="28"/>
+        </w:rPr>
+      </w:pPr>
+      <m:oMath>
+        <m:f>
+          <m:fPr>
+            <m:ctrlPr>
+              <w:rPr>
+                <w:rFonts w:ascii="Cambria Math" w:hAnsi="Cambria Math" w:cs="Times New Roman"/>
+                <w:sz w:val="28"/>
+                <w:szCs w:val="28"/>
+              </w:rPr>
+            </m:ctrlPr>
+          </m:fPr>
+          <m:num>
+            <m:r>
+              <m:rPr>
+                <m:sty m:val="p"/>
+              </m:rPr>
+              <w:rPr>
+                <w:rFonts w:ascii="Cambria Math" w:hAnsi="Cambria Math" w:cs="Times New Roman"/>
+                <w:sz w:val="28"/>
+                <w:szCs w:val="28"/>
+              </w:rPr>
+              <m:t>3</m:t>
+            </m:r>
+          </m:num>
+          <m:den>
+            <m:r>
+              <m:rPr>
+                <m:sty m:val="p"/>
+              </m:rPr>
+              <w:rPr>
+                <w:rFonts w:ascii="Cambria Math" w:hAnsi="Cambria Math" w:cs="Times New Roman"/>
+                <w:sz w:val="28"/>
+                <w:szCs w:val="28"/>
+              </w:rPr>
+              <m:t>4</m:t>
+            </m:r>
+          </m:den>
+        </m:f>
+      </m:oMath>
+    </w:p>
+    <w:p>
+      <w:pPr>
+        <w:pStyle w:val="Prrafodelista"/>
+        <w:numPr>
+          <w:ilvl w:val="0"/>
+          <w:numId w:val="6"/>
+        </w:numPr>
+        <w:spacing w:before="60" w:after="60" w:line="274" w:lineRule="auto"/>
+        <w:ind w:left="1134" w:hanging="567"/>
+        <w:contextualSpacing w:val="0"/>
+        <w:rPr>
+          <w:rFonts w:cs="Times New Roman"/>
+          <w:sz w:val="28"/>
+          <w:szCs w:val="28"/>
+        </w:rPr>
+      </w:pPr>
+      <m:oMath>
+        <m:f>
+          <m:fPr>
+            <m:ctrlPr>
+              <w:rPr>
+                <w:rFonts w:ascii="Cambria Math" w:hAnsi="Cambria Math" w:cs="Times New Roman"/>
+                <w:sz w:val="28"/>
+                <w:szCs w:val="28"/>
+              </w:rPr>
+            </m:ctrlPr>
+          </m:fPr>
+          <m:num>
+            <m:r>
+              <m:rPr>
+                <m:sty m:val="p"/>
+              </m:rPr>
+              <w:rPr>
+                <w:rFonts w:ascii="Cambria Math" w:hAnsi="Cambria Math" w:cs="Times New Roman"/>
+                <w:sz w:val="28"/>
+                <w:szCs w:val="28"/>
+              </w:rPr>
+              <m:t>4</m:t>
+            </m:r>
+          </m:num>
+          <m:den>
+            <m:r>
+              <m:rPr>
+                <m:sty m:val="p"/>
+              </m:rPr>
+              <w:rPr>
+                <w:rFonts w:ascii="Cambria Math" w:hAnsi="Cambria Math" w:cs="Times New Roman"/>
+                <w:sz w:val="28"/>
+                <w:szCs w:val="28"/>
+              </w:rPr>
+              <m:t>3</m:t>
+            </m:r>
+          </m:den>
+        </m:f>
+      </m:oMath>
+    </w:p>
+    <w:p>
+      <w:pPr>
+        <w:pStyle w:val="Prrafodelista"/>
+        <w:numPr>
+          <w:ilvl w:val="0"/>
+          <w:numId w:val="6"/>
+        </w:numPr>
+        <w:spacing w:before="60" w:after="60" w:line="274" w:lineRule="auto"/>
+        <w:ind w:left="1134" w:hanging="567"/>
+        <w:contextualSpacing w:val="0"/>
+        <w:rPr>
+          <w:rFonts w:cs="Times New Roman"/>
+          <w:sz w:val="28"/>
+          <w:szCs w:val="28"/>
+        </w:rPr>
+      </w:pPr>
+      <m:oMath>
+        <m:f>
+          <m:fPr>
+            <m:ctrlPr>
+              <w:rPr>
+                <w:rFonts w:ascii="Cambria Math" w:hAnsi="Cambria Math" w:cs="Times New Roman"/>
+                <w:sz w:val="28"/>
+                <w:szCs w:val="28"/>
+              </w:rPr>
+            </m:ctrlPr>
+          </m:fPr>
+          <m:num>
+            <m:r>
+              <m:rPr>
+                <m:sty m:val="p"/>
+              </m:rPr>
+              <w:rPr>
+                <w:rFonts w:ascii="Cambria Math" w:hAnsi="Cambria Math" w:cs="Times New Roman"/>
+                <w:sz w:val="28"/>
+                <w:szCs w:val="28"/>
+              </w:rPr>
+              <m:t>3</m:t>
+            </m:r>
+          </m:num>
+          <m:den>
+            <m:r>
+              <m:rPr>
+                <m:sty m:val="p"/>
+              </m:rPr>
+              <w:rPr>
+                <w:rFonts w:ascii="Cambria Math" w:hAnsi="Cambria Math" w:cs="Times New Roman"/>
+                <w:sz w:val="28"/>
+                <w:szCs w:val="28"/>
+              </w:rPr>
+              <m:t>7</m:t>
+            </m:r>
+          </m:den>
+        </m:f>
+      </m:oMath>
+    </w:p>
+    <w:p>
+      <w:pPr>
+        <w:pStyle w:val="Prrafodelista"/>
+        <w:numPr>
+          <w:ilvl w:val="0"/>
+          <w:numId w:val="6"/>
+        </w:numPr>
+        <w:spacing w:before="60" w:after="60" w:line="274" w:lineRule="auto"/>
+        <w:ind w:left="1134" w:hanging="567"/>
+        <w:contextualSpacing w:val="0"/>
+        <w:rPr>
+          <w:rFonts w:cs="Times New Roman"/>
+          <w:sz w:val="28"/>
+          <w:szCs w:val="28"/>
+        </w:rPr>
+      </w:pPr>
+      <m:oMath>
+        <m:f>
+          <m:fPr>
+            <m:ctrlPr>
+              <w:rPr>
+                <w:rFonts w:ascii="Cambria Math" w:hAnsi="Cambria Math" w:cs="Times New Roman"/>
+                <w:sz w:val="28"/>
+                <w:szCs w:val="28"/>
+              </w:rPr>
+            </m:ctrlPr>
+          </m:fPr>
+          <m:num>
+            <m:r>
+              <m:rPr>
+                <m:sty m:val="p"/>
+              </m:rPr>
+              <w:rPr>
+                <w:rFonts w:ascii="Cambria Math" w:hAnsi="Cambria Math" w:cs="Times New Roman"/>
+                <w:sz w:val="28"/>
+                <w:szCs w:val="28"/>
+              </w:rPr>
+              <m:t>4</m:t>
+            </m:r>
+          </m:num>
+          <m:den>
+            <m:r>
+              <m:rPr>
+                <m:sty m:val="p"/>
+              </m:rPr>
+              <w:rPr>
+                <w:rFonts w:ascii="Cambria Math" w:hAnsi="Cambria Math" w:cs="Times New Roman"/>
+                <w:sz w:val="28"/>
+                <w:szCs w:val="28"/>
+              </w:rPr>
+              <m:t>7</m:t>
+            </m:r>
+          </m:den>
+        </m:f>
+      </m:oMath>
+    </w:p>
+    <w:p>
+      <w:pPr>
+        <w:pStyle w:val="Prrafodelista"/>
+        <w:numPr>
+          <w:ilvl w:val="0"/>
+          <w:numId w:val="6"/>
+        </w:numPr>
+        <w:spacing w:before="60" w:after="60" w:line="274" w:lineRule="auto"/>
+        <w:ind w:left="1134" w:hanging="567"/>
+        <w:contextualSpacing w:val="0"/>
+        <w:rPr>
+          <w:rFonts w:cs="Times New Roman"/>
+          <w:sz w:val="28"/>
+          <w:szCs w:val="28"/>
+        </w:rPr>
+      </w:pPr>
+      <m:oMath>
+        <m:f>
+          <m:fPr>
+            <m:ctrlPr>
+              <w:rPr>
+                <w:rFonts w:ascii="Cambria Math" w:hAnsi="Cambria Math" w:cs="Times New Roman"/>
+                <w:sz w:val="28"/>
+                <w:szCs w:val="28"/>
+              </w:rPr>
+            </m:ctrlPr>
+          </m:fPr>
+          <m:num>
+            <m:r>
+              <m:rPr>
+                <m:sty m:val="p"/>
+              </m:rPr>
+              <w:rPr>
+                <w:rFonts w:ascii="Cambria Math" w:hAnsi="Cambria Math" w:cs="Times New Roman"/>
+                <w:sz w:val="28"/>
+                <w:szCs w:val="28"/>
+              </w:rPr>
+              <m:t>7</m:t>
+            </m:r>
+          </m:num>
+          <m:den>
+            <m:r>
+              <m:rPr>
+                <m:sty m:val="p"/>
+              </m:rPr>
+              <w:rPr>
+                <w:rFonts w:ascii="Cambria Math" w:hAnsi="Cambria Math" w:cs="Times New Roman"/>
+                <w:sz w:val="28"/>
+                <w:szCs w:val="28"/>
+              </w:rPr>
+              <m:t>4</m:t>
+            </m:r>
+          </m:den>
+        </m:f>
+      </m:oMath>
+    </w:p>
+    <w:p>
+      <w:pPr>
+        <w:spacing w:before="60" w:after="60" w:line="274" w:lineRule="auto"/>
+        <w:ind w:left="567"/>
+        <w:rPr>
+          <w:rFonts w:cs="Times New Roman"/>
+          <w:szCs w:val="24"/>
+        </w:rPr>
+      </w:pPr>
+      <w:r/>
+    </w:p>
+    <w:p>
+      <w:pPr>
+        <w:pStyle w:val="Prrafodelista"/>
+        <w:keepNext/>
+        <w:numPr>
+          <w:ilvl w:val="0"/>
+          <w:numId w:val="1"/>
+        </w:numPr>
+        <w:spacing w:before="60" w:after="60"/>
+        <w:ind w:left="567" w:hanging="567"/>
+        <w:contextualSpacing w:val="0"/>
+        <w:rPr>
+          <w:rFonts w:eastAsia="Times New Roman" w:cs="Times New Roman"/>
+          <w:szCs w:val="24"/>
+          <w:lang w:val="es-MX" w:eastAsia="es-MX"/>
+        </w:rPr>
+      </w:pPr>
+      <w:r>
+        <w:rPr>
+          <w:rFonts w:eastAsia="Times New Roman" w:cs="Times New Roman"/>
+          <w:szCs w:val="24"/>
+          <w:lang w:val="es-MX" w:eastAsia="es-MX"/>
+        </w:rPr>
+        <w:t xml:space="preserve">Lucas tiene la mitad de la edad de Andrés. Dentro de  </w:t>
+      </w:r>
+      <m:oMath>
+        <m:r>
+          <w:rPr>
+            <w:rFonts w:ascii="Cambria Math" w:eastAsia="Times New Roman" w:hAnsi="Cambria Math" w:cs="Times New Roman"/>
+            <w:szCs w:val="24"/>
+            <w:lang w:val="es-MX" w:eastAsia="es-MX"/>
+          </w:rPr>
+          <m:t>8</m:t>
+        </m:r>
+      </m:oMath>
+      <w:r>
+        <w:rPr>
+          <w:rFonts w:eastAsia="Times New Roman" w:cs="Times New Roman"/>
+          <w:szCs w:val="24"/>
+          <w:lang w:val="es-MX" w:eastAsia="es-MX"/>
+        </w:rPr>
+        <w:t xml:space="preserve">  años tendrá  </w:t>
+      </w:r>
+      <m:oMath>
+        <m:f>
+          <m:fPr>
+            <m:ctrlPr>
+              <w:rPr>
+                <w:rFonts w:ascii="Cambria Math" w:eastAsia="Times New Roman" w:hAnsi="Cambria Math" w:cs="Times New Roman"/>
+                <w:sz w:val="28"/>
+                <w:szCs w:val="28"/>
+                <w:lang w:val="es-MX" w:eastAsia="es-MX"/>
+              </w:rPr>
+            </m:ctrlPr>
+          </m:fPr>
+          <m:num>
+            <m:r>
+              <w:rPr>
+                <w:rFonts w:ascii="Cambria Math" w:eastAsia="Times New Roman" w:hAnsi="Cambria Math" w:cs="Times New Roman"/>
+                <w:sz w:val="28"/>
+                <w:szCs w:val="28"/>
+                <w:lang w:val="es-MX" w:eastAsia="es-MX"/>
+              </w:rPr>
+              <m:t>3</m:t>
+            </m:r>
+          </m:num>
+          <m:den>
+            <m:r>
+              <w:rPr>
+                <w:rFonts w:ascii="Cambria Math" w:eastAsia="Times New Roman" w:hAnsi="Cambria Math" w:cs="Times New Roman"/>
+                <w:sz w:val="28"/>
+                <w:szCs w:val="28"/>
+                <w:lang w:val="es-MX" w:eastAsia="es-MX"/>
+              </w:rPr>
+              <m:t>4</m:t>
+            </m:r>
+          </m:den>
+        </m:f>
+      </m:oMath>
+      <w:r>
+        <w:rPr>
+          <w:rFonts w:eastAsia="Times New Roman" w:cs="Times New Roman"/>
+          <w:szCs w:val="24"/>
+          <w:lang w:val="es-MX" w:eastAsia="es-MX"/>
+        </w:rPr>
+        <w:t xml:space="preserve">  de su edad. ¿Cuánto suman sus edades actuales?</w:t>
+      </w:r>
+    </w:p>
+    <w:p>
+      <w:pPr>
+        <w:pStyle w:val="Prrafodelista"/>
+        <w:spacing w:before="60" w:after="60"/>
+        <w:ind w:left="1134" w:hanging="567"/>
+        <w:contextualSpacing w:val="0"/>
+        <w:rPr>
+          <w:rFonts w:eastAsia="Times New Roman" w:cs="Times New Roman"/>
+          <w:szCs w:val="24"/>
+          <w:lang w:val="es-MX" w:eastAsia="es-MX"/>
+        </w:rPr>
+      </w:pPr>
+    </w:p>
+    <w:p>
+      <w:pPr>
+        <w:pStyle w:val="Prrafodelista"/>
+        <w:keepNext/>
+        <w:numPr>
+          <w:ilvl w:val="0"/>
+          <w:numId w:val="77"/>
+        </w:numPr>
+        <w:spacing w:before="60" w:after="60"/>
+        <w:ind w:left="1134" w:hanging="567"/>
+        <w:contextualSpacing w:val="0"/>
+        <w:rPr>
+          <w:rFonts w:eastAsia="Times New Roman" w:cs="Times New Roman"/>
+          <w:szCs w:val="24"/>
+          <w:lang w:val="es-MX" w:eastAsia="es-MX"/>
+        </w:rPr>
+      </w:pPr>
+      <m:oMath>
+        <m:r>
+          <m:rPr>
+            <m:sty m:val="p"/>
+          </m:rPr>
+          <w:rPr>
+            <w:rFonts w:ascii="Cambria Math" w:eastAsia="Times New Roman" w:hAnsi="Cambria Math" w:cs="Times New Roman"/>
+            <w:szCs w:val="24"/>
+            <w:lang w:val="es-MX" w:eastAsia="es-MX"/>
+          </w:rPr>
+          <m:t>8</m:t>
+        </m:r>
+      </m:oMath>
+      <w:r>
+        <w:rPr>
+          <w:rFonts w:eastAsia="Times New Roman" w:cs="Times New Roman"/>
+          <w:szCs w:val="24"/>
+          <w:lang w:val="es-MX" w:eastAsia="es-MX"/>
+        </w:rPr>
+        <w:t xml:space="preserve"> años</w:t>
+      </w:r>
+    </w:p>
+    <w:p>
+      <w:pPr>
+        <w:pStyle w:val="Prrafodelista"/>
+        <w:keepNext/>
+        <w:numPr>
+          <w:ilvl w:val="0"/>
+          <w:numId w:val="77"/>
+        </w:numPr>
+        <w:spacing w:before="60" w:after="60"/>
+        <w:ind w:left="1134" w:hanging="567"/>
+        <w:contextualSpacing w:val="0"/>
+        <w:rPr>
+          <w:rFonts w:eastAsia="Times New Roman" w:cs="Times New Roman"/>
+          <w:szCs w:val="24"/>
+          <w:lang w:val="es-MX" w:eastAsia="es-MX"/>
+        </w:rPr>
+      </w:pPr>
+      <m:oMath>
+        <m:r>
+          <w:rPr>
+            <w:rFonts w:ascii="Cambria Math" w:eastAsia="Times New Roman" w:hAnsi="Cambria Math" w:cs="Times New Roman"/>
+            <w:szCs w:val="24"/>
+            <w:lang w:val="es-MX" w:eastAsia="es-MX"/>
+          </w:rPr>
+          <m:t xml:space="preserve">12 </m:t>
+        </m:r>
+      </m:oMath>
+      <w:r>
+        <w:rPr>
+          <w:rFonts w:eastAsia="Times New Roman" w:cs="Times New Roman"/>
+          <w:szCs w:val="24"/>
+          <w:lang w:val="es-MX" w:eastAsia="es-MX"/>
+        </w:rPr>
+        <w:t>años</w:t>
+      </w:r>
+    </w:p>
+    <w:p>
+      <w:pPr>
+        <w:pStyle w:val="Prrafodelista"/>
+        <w:keepNext/>
+        <w:numPr>
+          <w:ilvl w:val="0"/>
+          <w:numId w:val="77"/>
+        </w:numPr>
+        <w:spacing w:before="60" w:after="60"/>
+        <w:ind w:left="1134" w:hanging="567"/>
+        <w:contextualSpacing w:val="0"/>
+        <w:rPr>
+          <w:rFonts w:eastAsia="Times New Roman" w:cs="Times New Roman"/>
+          <w:szCs w:val="24"/>
+          <w:lang w:val="es-MX" w:eastAsia="es-MX"/>
+        </w:rPr>
+      </w:pPr>
+      <m:oMath>
+        <m:r>
+          <w:rPr>
+            <w:rFonts w:ascii="Cambria Math" w:eastAsia="Times New Roman" w:hAnsi="Cambria Math" w:cs="Times New Roman"/>
+            <w:szCs w:val="24"/>
+            <w:lang w:val="es-MX" w:eastAsia="es-MX"/>
+          </w:rPr>
+          <m:t xml:space="preserve">16 </m:t>
+        </m:r>
+      </m:oMath>
+      <w:r>
+        <w:rPr>
+          <w:rFonts w:eastAsia="Times New Roman" w:cs="Times New Roman"/>
+          <w:szCs w:val="24"/>
+          <w:lang w:val="es-MX" w:eastAsia="es-MX"/>
+        </w:rPr>
+        <w:t>años</w:t>
+      </w:r>
+    </w:p>
+    <w:p>
+      <w:pPr>
+        <w:pStyle w:val="Prrafodelista"/>
+        <w:keepNext/>
+        <w:numPr>
+          <w:ilvl w:val="0"/>
+          <w:numId w:val="77"/>
+        </w:numPr>
+        <w:spacing w:before="60" w:after="60"/>
+        <w:ind w:left="1134" w:hanging="567"/>
+        <w:contextualSpacing w:val="0"/>
+        <w:rPr>
+          <w:rFonts w:eastAsia="Times New Roman" w:cs="Times New Roman"/>
+          <w:szCs w:val="24"/>
+          <w:lang w:val="es-MX" w:eastAsia="es-MX"/>
+        </w:rPr>
+      </w:pPr>
+      <m:oMath>
+        <m:r>
+          <m:rPr>
+            <m:sty m:val="p"/>
+          </m:rPr>
+          <w:rPr>
+            <w:rFonts w:ascii="Cambria Math" w:eastAsia="Times New Roman" w:hAnsi="Cambria Math" w:cs="Times New Roman"/>
+            <w:szCs w:val="24"/>
+            <w:lang w:val="es-MX" w:eastAsia="es-MX"/>
+          </w:rPr>
+          <m:t>24</m:t>
+        </m:r>
+      </m:oMath>
+      <w:r>
+        <w:rPr>
+          <w:rFonts w:eastAsia="Times New Roman" w:cs="Times New Roman"/>
+          <w:szCs w:val="24"/>
+          <w:lang w:val="es-MX" w:eastAsia="es-MX"/>
+        </w:rPr>
+        <w:t xml:space="preserve"> años</w:t>
+      </w:r>
+    </w:p>
+    <w:p>
+      <w:pPr>
+        <w:pStyle w:val="Prrafodelista"/>
+        <w:numPr>
+          <w:ilvl w:val="0"/>
+          <w:numId w:val="77"/>
+        </w:numPr>
+        <w:spacing w:before="60" w:after="60"/>
+        <w:ind w:left="1134" w:hanging="567"/>
+        <w:contextualSpacing w:val="0"/>
+        <w:rPr>
+          <w:rFonts w:eastAsia="Times New Roman" w:cs="Times New Roman"/>
+          <w:szCs w:val="24"/>
+          <w:lang w:val="es-MX" w:eastAsia="es-MX"/>
+        </w:rPr>
+      </w:pPr>
+      <m:oMath>
+        <m:r>
+          <w:rPr>
+            <w:rFonts w:ascii="Cambria Math" w:eastAsia="Times New Roman" w:hAnsi="Cambria Math" w:cs="Times New Roman"/>
+            <w:szCs w:val="24"/>
+            <w:lang w:val="es-MX" w:eastAsia="es-MX"/>
+          </w:rPr>
+          <m:t>28</m:t>
+        </m:r>
+      </m:oMath>
+      <w:r>
+        <w:rPr>
+          <w:rFonts w:eastAsia="Times New Roman" w:cs="Times New Roman"/>
+          <w:szCs w:val="24"/>
+          <w:lang w:val="es-MX" w:eastAsia="es-MX"/>
+        </w:rPr>
+        <w:t xml:space="preserve"> años</w:t>
+      </w:r>
+    </w:p>
+    <w:p>
+      <w:pPr>
+        <w:spacing w:before="60" w:after="60" w:line="274" w:lineRule="auto"/>
+        <w:ind w:left="567"/>
+        <w:rPr>
+          <w:rFonts w:cs="Times New Roman"/>
+          <w:szCs w:val="24"/>
+        </w:rPr>
+      </w:pPr>
+      <w:r/>
+    </w:p>
+    <w:p>
+      <w:pPr>
+        <w:pStyle w:val="Prrafodelista"/>
+        <w:keepNext/>
+        <w:numPr>
+          <w:ilvl w:val="0"/>
+          <w:numId w:val="1"/>
+        </w:numPr>
+        <w:spacing w:before="60" w:after="60"/>
+        <w:ind w:left="567" w:hanging="567"/>
+        <w:contextualSpacing w:val="0"/>
+      </w:pPr>
+      <w:r>
+        <w:t xml:space="preserve">Se puede determinar que </w:t>
+      </w:r>
+      <w:r>
+        <w:rPr>
+          <w:rFonts w:eastAsia="Times New Roman" w:cs="Times New Roman"/>
+          <w:szCs w:val="24"/>
+          <w:lang w:val="es-MX" w:eastAsia="es-MX"/>
+        </w:rPr>
+        <w:t>la</w:t>
+      </w:r>
+      <w:r>
+        <w:t xml:space="preserve"> solución de la ecuación  </w:t>
+      </w:r>
+      <m:oMath>
+        <m:r>
+          <w:rPr>
+            <w:rFonts w:ascii="Cambria Math" w:hAnsi="Cambria Math"/>
+          </w:rPr>
+          <m:t>ax-b=c</m:t>
+        </m:r>
+      </m:oMath>
+      <w:r>
+        <w:t xml:space="preserve">,  en  </w:t>
+      </w:r>
+      <m:oMath>
+        <m:r>
+          <w:rPr>
+            <w:rFonts w:ascii="Cambria Math" w:hAnsi="Cambria Math"/>
+          </w:rPr>
+          <m:t>x</m:t>
+        </m:r>
+      </m:oMath>
+      <w:r>
+        <w:t xml:space="preserve">,  con  </w:t>
+      </w:r>
+      <m:oMath>
+        <m:r>
+          <w:rPr>
+            <w:rFonts w:ascii="Cambria Math" w:hAnsi="Cambria Math"/>
+          </w:rPr>
+          <m:t>a</m:t>
+        </m:r>
+      </m:oMath>
+      <w:r>
+        <w:t xml:space="preserve">  distinto de cero, es un número entero, si se sabe que:</w:t>
+      </w:r>
+    </w:p>
+    <w:p>
+      <w:pPr>
+        <w:spacing w:before="60" w:after="60"/>
+        <w:ind w:left="1134" w:hanging="567"/>
+      </w:pPr>
+    </w:p>
+    <w:p>
+      <w:pPr>
+        <w:keepNext/>
+        <w:numPr>
+          <w:ilvl w:val="0"/>
+          <w:numId w:val="88"/>
+        </w:numPr>
+        <w:spacing w:before="60" w:after="60"/>
+        <w:ind w:left="2268" w:hanging="567"/>
+      </w:pPr>
+      <m:oMath>
+        <m:r>
+          <w:rPr>
+            <w:rFonts w:ascii="Cambria Math" w:hAnsi="Cambria Math"/>
+          </w:rPr>
+          <m:t>b</m:t>
+        </m:r>
+      </m:oMath>
+      <w:r>
+        <w:t xml:space="preserve"> es múltiplo de </w:t>
+      </w:r>
+      <m:oMath>
+        <m:r>
+          <w:rPr>
+            <w:rFonts w:ascii="Cambria Math" w:hAnsi="Cambria Math"/>
+          </w:rPr>
+          <m:t xml:space="preserve">a </m:t>
+        </m:r>
+      </m:oMath>
+    </w:p>
+    <w:p>
+      <w:pPr>
+        <w:keepNext/>
+        <w:numPr>
+          <w:ilvl w:val="0"/>
+          <w:numId w:val="88"/>
+        </w:numPr>
+        <w:spacing w:before="60" w:after="60"/>
+        <w:ind w:left="2268" w:hanging="567"/>
+      </w:pPr>
+      <m:oMath>
+        <m:r>
+          <w:rPr>
+            <w:rFonts w:ascii="Cambria Math" w:hAnsi="Cambria Math"/>
+          </w:rPr>
+          <m:t>c</m:t>
+        </m:r>
+      </m:oMath>
+      <w:r>
+        <w:t xml:space="preserve">  es múltiplo de  </w:t>
+      </w:r>
+      <m:oMath>
+        <m:r>
+          <w:rPr>
+            <w:rFonts w:ascii="Cambria Math" w:hAnsi="Cambria Math"/>
+          </w:rPr>
+          <m:t>a</m:t>
+        </m:r>
+      </m:oMath>
+    </w:p>
+    <w:p>
+      <w:pPr>
+        <w:spacing w:before="60" w:after="60"/>
+        <w:ind w:left="1134" w:hanging="567"/>
+      </w:pPr>
+    </w:p>
+    <w:p>
+      <w:pPr>
+        <w:keepNext/>
+        <w:numPr>
+          <w:ilvl w:val="0"/>
+          <w:numId w:val="89"/>
+        </w:numPr>
+        <w:spacing w:before="60" w:after="60"/>
+        <w:ind w:left="1134" w:hanging="567"/>
+      </w:pPr>
+      <w:r>
+        <w:t>(1) por sí sola</w:t>
+      </w:r>
+    </w:p>
+    <w:p>
+      <w:pPr>
+        <w:keepNext/>
+        <w:numPr>
+          <w:ilvl w:val="0"/>
+          <w:numId w:val="89"/>
+        </w:numPr>
+        <w:spacing w:before="60" w:after="60"/>
+        <w:ind w:left="1134" w:hanging="567"/>
+      </w:pPr>
+      <w:r>
+        <w:t>(2) por sí sola</w:t>
+      </w:r>
+    </w:p>
+    <w:p>
+      <w:pPr>
+        <w:keepNext/>
+        <w:numPr>
+          <w:ilvl w:val="0"/>
+          <w:numId w:val="89"/>
+        </w:numPr>
+        <w:spacing w:before="60" w:after="60"/>
+        <w:ind w:left="1134" w:hanging="567"/>
+      </w:pPr>
+      <w:r>
+        <w:t>Ambas juntas, (1) y (2)</w:t>
+      </w:r>
+    </w:p>
+    <w:p>
+      <w:pPr>
+        <w:keepNext/>
+        <w:numPr>
+          <w:ilvl w:val="0"/>
+          <w:numId w:val="89"/>
+        </w:numPr>
+        <w:spacing w:before="60" w:after="60"/>
+        <w:ind w:left="1134" w:hanging="567"/>
+      </w:pPr>
+      <w:r>
+        <w:t>Cada una por sí sola, (1) ó (2)</w:t>
+      </w:r>
+    </w:p>
+    <w:p>
+      <w:pPr>
+        <w:numPr>
+          <w:ilvl w:val="0"/>
+          <w:numId w:val="89"/>
+        </w:numPr>
+        <w:spacing w:before="60" w:after="60"/>
+        <w:ind w:left="1134" w:hanging="567"/>
+      </w:pPr>
+      <w:r>
+        <w:t>Se requiere información adicional</w:t>
+      </w:r>
     </w:p>
     <w:p>
       <w:pPr>
@@ -1976,6 +3875,390 @@
         </w:rPr>
         <w:t>.</w:t>
       </w:r>
+    </w:p>
+    <w:p>
+      <w:pPr>
+        <w:spacing w:before="60" w:after="60"/>
+        <w:ind w:left="567"/>
+        <w:rPr>
+          <w:rFonts w:cs="Times New Roman"/>
+          <w:szCs w:val="24"/>
+        </w:rPr>
+      </w:pPr>
+      <w:r/>
+    </w:p>
+    <w:p>
+      <w:pPr>
+        <w:pStyle w:val="Prrafodelista"/>
+        <w:numPr>
+          <w:ilvl w:val="0"/>
+          <w:numId w:val="1"/>
+        </w:numPr>
+        <w:spacing w:before="60" w:after="60"/>
+        <w:ind w:left="567" w:hanging="567"/>
+        <w:contextualSpacing w:val="0"/>
+      </w:pPr>
+      <m:oMath>
+        <m:f>
+          <m:fPr>
+            <m:ctrlPr>
+              <w:rPr>
+                <w:rFonts w:ascii="Cambria Math" w:hAnsi="Cambria Math" w:cs="Times New Roman"/>
+                <w:i/>
+                <w:sz w:val="28"/>
+                <w:szCs w:val="28"/>
+              </w:rPr>
+            </m:ctrlPr>
+          </m:fPr>
+          <m:num>
+            <m:rad>
+              <m:radPr>
+                <m:degHide m:val="1"/>
+                <m:ctrlPr>
+                  <w:rPr>
+                    <w:rFonts w:ascii="Cambria Math" w:hAnsi="Cambria Math" w:cs="Times New Roman"/>
+                    <w:i/>
+                    <w:sz w:val="28"/>
+                    <w:szCs w:val="28"/>
+                  </w:rPr>
+                </m:ctrlPr>
+              </m:radPr>
+              <m:deg/>
+              <m:e>
+                <m:r>
+                  <w:rPr>
+                    <w:rFonts w:ascii="Cambria Math" w:hAnsi="Cambria Math" w:cs="Times New Roman"/>
+                    <w:sz w:val="28"/>
+                    <w:szCs w:val="28"/>
+                  </w:rPr>
+                  <m:t>2</m:t>
+                </m:r>
+              </m:e>
+            </m:rad>
+            <m:r>
+              <w:rPr>
+                <w:rFonts w:ascii="Cambria Math" w:hAnsi="Cambria Math" w:cs="Times New Roman"/>
+                <w:sz w:val="28"/>
+                <w:szCs w:val="28"/>
+              </w:rPr>
+              <m:t xml:space="preserve"> + 1</m:t>
+            </m:r>
+          </m:num>
+          <m:den>
+            <m:rad>
+              <m:radPr>
+                <m:degHide m:val="1"/>
+                <m:ctrlPr>
+                  <w:rPr>
+                    <w:rFonts w:ascii="Cambria Math" w:hAnsi="Cambria Math" w:cs="Times New Roman"/>
+                    <w:i/>
+                    <w:sz w:val="28"/>
+                    <w:szCs w:val="28"/>
+                  </w:rPr>
+                </m:ctrlPr>
+              </m:radPr>
+              <m:deg/>
+              <m:e>
+                <m:r>
+                  <w:rPr>
+                    <w:rFonts w:ascii="Cambria Math" w:hAnsi="Cambria Math" w:cs="Times New Roman"/>
+                    <w:sz w:val="28"/>
+                    <w:szCs w:val="28"/>
+                  </w:rPr>
+                  <m:t>2</m:t>
+                </m:r>
+              </m:e>
+            </m:rad>
+            <m:r>
+              <w:rPr>
+                <w:rFonts w:ascii="Cambria Math" w:hAnsi="Cambria Math" w:cs="Times New Roman"/>
+                <w:sz w:val="28"/>
+                <w:szCs w:val="28"/>
+              </w:rPr>
+              <m:t xml:space="preserve"> - 1</m:t>
+            </m:r>
+          </m:den>
+        </m:f>
+        <m:r>
+          <w:rPr>
+            <w:rFonts w:ascii="Cambria Math" w:eastAsia="Times New Roman" w:hAnsi="Cambria Math" w:cs="Times New Roman"/>
+            <w:szCs w:val="24"/>
+          </w:rPr>
+          <m:t>=</m:t>
+        </m:r>
+      </m:oMath>
+    </w:p>
+    <w:p>
+      <w:pPr>
+        <w:spacing w:before="60" w:after="60" w:line="259" w:lineRule="auto"/>
+        <w:ind w:left="1134" w:hanging="567"/>
+        <w:rPr>
+          <w:rFonts w:eastAsia="Times New Roman" w:cs="Times New Roman"/>
+          <w:szCs w:val="24"/>
+        </w:rPr>
+      </w:pPr>
+    </w:p>
+    <w:p>
+      <w:pPr>
+        <w:pStyle w:val="Prrafodelista"/>
+        <w:numPr>
+          <w:ilvl w:val="0"/>
+          <w:numId w:val="12"/>
+        </w:numPr>
+        <w:spacing w:before="60" w:after="60" w:line="259" w:lineRule="auto"/>
+        <w:ind w:left="1134" w:hanging="567"/>
+        <w:contextualSpacing w:val="0"/>
+        <w:rPr>
+          <w:rFonts w:cs="Times New Roman"/>
+          <w:szCs w:val="24"/>
+          <w:lang w:val="es-MX"/>
+        </w:rPr>
+      </w:pPr>
+      <m:oMath>
+        <m:r>
+          <m:rPr>
+            <m:sty m:val="p"/>
+          </m:rPr>
+          <w:rPr>
+            <w:rFonts w:ascii="Cambria Math" w:hAnsi="Cambria Math" w:cs="Times New Roman"/>
+            <w:szCs w:val="24"/>
+            <w:lang w:val="es-MX"/>
+          </w:rPr>
+          <m:t>-1</m:t>
+        </m:r>
+      </m:oMath>
+    </w:p>
+    <w:p>
+      <w:pPr>
+        <w:pStyle w:val="Prrafodelista"/>
+        <w:numPr>
+          <w:ilvl w:val="0"/>
+          <w:numId w:val="12"/>
+        </w:numPr>
+        <w:spacing w:before="60" w:after="60" w:line="259" w:lineRule="auto"/>
+        <w:ind w:left="1134" w:hanging="567"/>
+        <w:contextualSpacing w:val="0"/>
+        <w:rPr>
+          <w:rFonts w:cs="Times New Roman"/>
+          <w:szCs w:val="24"/>
+          <w:lang w:val="es-MX"/>
+        </w:rPr>
+      </w:pPr>
+      <m:oMath>
+        <m:r>
+          <w:rPr>
+            <w:rFonts w:ascii="Cambria Math" w:hAnsi="Cambria Math" w:cs="Times New Roman"/>
+            <w:szCs w:val="24"/>
+            <w:lang w:val="es-MX"/>
+          </w:rPr>
+          <m:t>-</m:t>
+        </m:r>
+        <m:r>
+          <m:rPr>
+            <m:sty m:val="p"/>
+          </m:rPr>
+          <w:rPr>
+            <w:rFonts w:ascii="Cambria Math" w:hAnsi="Cambria Math" w:cs="Times New Roman"/>
+            <w:szCs w:val="24"/>
+            <w:lang w:val="es-MX"/>
+          </w:rPr>
+          <m:t>2</m:t>
+        </m:r>
+      </m:oMath>
+    </w:p>
+    <w:p>
+      <w:pPr>
+        <w:pStyle w:val="Prrafodelista"/>
+        <w:numPr>
+          <w:ilvl w:val="0"/>
+          <w:numId w:val="12"/>
+        </w:numPr>
+        <w:spacing w:before="60" w:after="60" w:line="259" w:lineRule="auto"/>
+        <w:ind w:left="1134" w:hanging="567"/>
+        <w:contextualSpacing w:val="0"/>
+        <w:rPr>
+          <w:rFonts w:cs="Times New Roman"/>
+          <w:szCs w:val="24"/>
+          <w:lang w:val="es-MX"/>
+        </w:rPr>
+      </w:pPr>
+      <m:oMath>
+        <m:r>
+          <m:rPr>
+            <m:sty m:val="p"/>
+          </m:rPr>
+          <w:rPr>
+            <w:rFonts w:ascii="Cambria Math" w:hAnsi="Cambria Math" w:cs="Times New Roman"/>
+            <w:szCs w:val="24"/>
+            <w:lang w:val="es-MX"/>
+          </w:rPr>
+          <m:t>-</m:t>
+        </m:r>
+        <m:rad>
+          <m:radPr>
+            <m:degHide m:val="1"/>
+            <m:ctrlPr>
+              <w:rPr>
+                <w:rFonts w:ascii="Cambria Math" w:hAnsi="Cambria Math" w:cs="Times New Roman"/>
+                <w:szCs w:val="24"/>
+                <w:lang w:val="es-MX"/>
+              </w:rPr>
+            </m:ctrlPr>
+          </m:radPr>
+          <m:deg/>
+          <m:e>
+            <m:r>
+              <m:rPr>
+                <m:sty m:val="p"/>
+              </m:rPr>
+              <w:rPr>
+                <w:rFonts w:ascii="Cambria Math" w:hAnsi="Cambria Math" w:cs="Times New Roman"/>
+                <w:szCs w:val="24"/>
+                <w:lang w:val="es-MX"/>
+              </w:rPr>
+              <m:t>2</m:t>
+            </m:r>
+          </m:e>
+        </m:rad>
+      </m:oMath>
+    </w:p>
+    <w:p>
+      <w:pPr>
+        <w:pStyle w:val="Prrafodelista"/>
+        <w:numPr>
+          <w:ilvl w:val="0"/>
+          <w:numId w:val="12"/>
+        </w:numPr>
+        <w:spacing w:before="60" w:after="60" w:line="259" w:lineRule="auto"/>
+        <w:ind w:left="1134" w:hanging="567"/>
+        <w:contextualSpacing w:val="0"/>
+        <w:rPr>
+          <w:rFonts w:cs="Times New Roman"/>
+          <w:szCs w:val="24"/>
+          <w:lang w:val="es-MX"/>
+        </w:rPr>
+      </w:pPr>
+      <w:r>
+        <w:rPr>
+          <w:rFonts w:cs="Times New Roman"/>
+          <w:szCs w:val="24"/>
+          <w:lang w:val="es-MX"/>
+        </w:rPr>
+        <w:t xml:space="preserve">   </w:t>
+      </w:r>
+      <m:oMath>
+        <m:r>
+          <m:rPr>
+            <m:sty m:val="p"/>
+          </m:rPr>
+          <w:rPr>
+            <w:rFonts w:ascii="Cambria Math" w:hAnsi="Cambria Math" w:cs="Times New Roman"/>
+            <w:szCs w:val="24"/>
+            <w:lang w:val="es-MX"/>
+          </w:rPr>
+          <m:t>1</m:t>
+        </m:r>
+      </m:oMath>
+    </w:p>
+    <w:p>
+      <w:pPr>
+        <w:pStyle w:val="Prrafodelista"/>
+        <w:numPr>
+          <w:ilvl w:val="0"/>
+          <w:numId w:val="12"/>
+        </w:numPr>
+        <w:spacing w:before="60" w:after="60" w:line="259" w:lineRule="auto"/>
+        <w:ind w:left="1134" w:hanging="567"/>
+        <w:contextualSpacing w:val="0"/>
+        <w:rPr>
+          <w:rFonts w:cs="Times New Roman"/>
+          <w:szCs w:val="24"/>
+          <w:lang w:val="es-MX"/>
+        </w:rPr>
+      </w:pPr>
+      <m:oMath>
+        <m:r>
+          <m:rPr>
+            <m:sty m:val="p"/>
+          </m:rPr>
+          <w:rPr>
+            <w:rFonts w:ascii="Cambria Math" w:hAnsi="Cambria Math" w:cs="Times New Roman"/>
+            <w:szCs w:val="24"/>
+            <w:lang w:val="es-MX"/>
+          </w:rPr>
+          <m:t>3+2</m:t>
+        </m:r>
+        <m:rad>
+          <m:radPr>
+            <m:degHide m:val="1"/>
+            <m:ctrlPr>
+              <w:rPr>
+                <w:rFonts w:ascii="Cambria Math" w:hAnsi="Cambria Math" w:cs="Times New Roman"/>
+                <w:szCs w:val="24"/>
+                <w:lang w:val="es-MX"/>
+              </w:rPr>
+            </m:ctrlPr>
+          </m:radPr>
+          <m:deg/>
+          <m:e>
+            <m:r>
+              <m:rPr>
+                <m:sty m:val="p"/>
+              </m:rPr>
+              <w:rPr>
+                <w:rFonts w:ascii="Cambria Math" w:hAnsi="Cambria Math" w:cs="Times New Roman"/>
+                <w:szCs w:val="24"/>
+                <w:lang w:val="es-MX"/>
+              </w:rPr>
+              <m:t>2</m:t>
+            </m:r>
+          </m:e>
+        </m:rad>
+      </m:oMath>
+    </w:p>
+    <w:p>
+      <w:pPr>
+        <w:spacing w:before="60" w:after="60" w:line="259" w:lineRule="auto"/>
+        <w:ind w:left="567"/>
+        <w:rPr>
+          <w:rFonts w:cs="Times New Roman"/>
+          <w:szCs w:val="24"/>
+          <w:lang w:val="es-MX"/>
+        </w:rPr>
+      </w:pPr>
+    </w:p>
+    <w:p>
+      <w:pPr>
+        <w:spacing w:before="60" w:after="60" w:line="259" w:lineRule="auto"/>
+        <w:ind w:left="567"/>
+        <w:rPr>
+          <w:rFonts w:cs="Times New Roman"/>
+          <w:szCs w:val="24"/>
+          <w:lang w:val="es-MX"/>
+        </w:rPr>
+      </w:pPr>
+    </w:p>
+    <w:p>
+      <w:pPr>
+        <w:spacing w:before="60" w:after="60" w:line="259" w:lineRule="auto"/>
+        <w:ind w:left="567"/>
+        <w:rPr>
+          <w:rFonts w:cs="Times New Roman"/>
+          <w:szCs w:val="24"/>
+          <w:lang w:val="es-MX"/>
+        </w:rPr>
+      </w:pPr>
+    </w:p>
+    <w:p>
+      <w:pPr>
+        <w:spacing w:before="60" w:after="60" w:line="259" w:lineRule="auto"/>
+        <w:ind w:left="567"/>
+        <w:rPr>
+          <w:rFonts w:cs="Times New Roman"/>
+          <w:szCs w:val="24"/>
+          <w:lang w:val="es-MX"/>
+        </w:rPr>
+      </w:pPr>
     </w:p>
     <w:sectPr>
       <w:type w:val="continuous"/>
